--- a/December_2021/files/Circular Economy_.docx
+++ b/December_2021/files/Circular Economy_.docx
@@ -133,6 +133,7 @@
     </w:p>
     <w:p>
       <w:pPr>
+        <w:spacing w:line="360" w:lineRule="auto"/>
         <w:jc w:val="both"/>
         <w:rPr>
           <w:rFonts w:ascii="Old Standard" w:hAnsi="Old Standard" w:cs="Old Standard"/>
@@ -263,6 +264,7 @@
     </w:p>
     <w:p>
       <w:pPr>
+        <w:spacing w:line="360" w:lineRule="auto"/>
         <w:rPr>
           <w:rFonts w:ascii="Old Standard" w:eastAsia="Times New Roman" w:hAnsi="Old Standard" w:cs="Old Standard"/>
           <w:b/>
@@ -369,7 +371,6 @@
           <w:szCs w:val="24"/>
           <w:lang w:val="en-US"/>
         </w:rPr>
-        <w:lastRenderedPageBreak/>
         <w:t>High level committees have been set up for such 11 sectors/products and these committees are laying out the timeline for the work to be done to help India achieve success in mitigating climate change and adhering to its global commitments on environment.</w:t>
       </w:r>
     </w:p>
@@ -648,6 +649,7 @@
     </w:p>
     <w:p>
       <w:pPr>
+        <w:spacing w:line="360" w:lineRule="auto"/>
         <w:rPr>
           <w:rFonts w:ascii="Old Standard" w:eastAsia="Times New Roman" w:hAnsi="Old Standard" w:cs="Old Standard"/>
           <w:b/>
